--- a/ICPC_AlgorithmTemplete/计算几何/碰撞检测/新建 Microsoft Word 文档.docx
+++ b/ICPC_AlgorithmTemplete/计算几何/碰撞检测/新建 Microsoft Word 文档.docx
@@ -5,9 +5,6 @@
     <w:p>
       <w:pPr>
         <w:pStyle w:val="1"/>
-        <w:rPr>
-          <w:rFonts w:hint="eastAsia"/>
-        </w:rPr>
       </w:pPr>
       <w:r>
         <w:rPr>
@@ -23,11 +20,6 @@
       </w:r>
     </w:p>
     <w:p>
-      <w:pPr>
-        <w:rPr>
-          <w:rFonts w:hint="eastAsia"/>
-        </w:rPr>
-      </w:pPr>
       <w:r>
         <w:rPr>
           <w:rFonts w:hint="eastAsia"/>
@@ -38,9 +30,6 @@
     <w:p>
       <w:pPr>
         <w:pStyle w:val="2"/>
-        <w:rPr>
-          <w:rFonts w:hint="eastAsia"/>
-        </w:rPr>
       </w:pPr>
       <w:r>
         <w:rPr>
@@ -50,11 +39,6 @@
       </w:r>
     </w:p>
     <w:p>
-      <w:pPr>
-        <w:rPr>
-          <w:rFonts w:hint="eastAsia"/>
-        </w:rPr>
-      </w:pPr>
       <w:r>
         <w:rPr>
           <w:rFonts w:hint="eastAsia"/>
@@ -70,127 +54,58 @@
       </w:r>
       <w:proofErr w:type="gramEnd"/>
     </w:p>
-    <w:p>
-      <w:pPr>
-        <w:rPr>
-          <w:rFonts w:hint="eastAsia"/>
-        </w:rPr>
-      </w:pPr>
-    </w:p>
+    <w:p/>
     <w:p>
       <w:pPr>
         <w:pStyle w:val="2"/>
-        <w:rPr>
-          <w:rFonts w:hint="eastAsia"/>
-        </w:rPr>
-      </w:pPr>
-      <w:r>
-        <w:rPr>
-          <w:rFonts w:hint="eastAsia"/>
-        </w:rPr>
-        <w:t>圆与</w:t>
-      </w:r>
-      <w:r>
-        <w:rPr>
-          <w:rFonts w:hint="eastAsia"/>
-        </w:rPr>
-        <w:t>矩形</w:t>
-      </w:r>
-    </w:p>
-    <w:p>
-      <w:pPr>
-        <w:rPr>
-          <w:rFonts w:hint="eastAsia"/>
-        </w:rPr>
-      </w:pPr>
-    </w:p>
+      </w:pPr>
+      <w:r>
+        <w:rPr>
+          <w:rFonts w:hint="eastAsia"/>
+        </w:rPr>
+        <w:t>圆与矩形</w:t>
+      </w:r>
+    </w:p>
+    <w:p/>
     <w:p>
       <w:pPr>
         <w:pStyle w:val="2"/>
-        <w:rPr>
-          <w:rFonts w:hint="eastAsia"/>
-        </w:rPr>
-      </w:pPr>
-      <w:r>
-        <w:rPr>
-          <w:rFonts w:hint="eastAsia"/>
-        </w:rPr>
-        <w:t>圆与</w:t>
-      </w:r>
-      <w:r>
-        <w:rPr>
-          <w:rFonts w:hint="eastAsia"/>
-        </w:rPr>
-        <w:t>多边形</w:t>
-      </w:r>
-    </w:p>
-    <w:p>
-      <w:pPr>
-        <w:rPr>
-          <w:rFonts w:hint="eastAsia"/>
-        </w:rPr>
-      </w:pPr>
-    </w:p>
+      </w:pPr>
+      <w:r>
+        <w:rPr>
+          <w:rFonts w:hint="eastAsia"/>
+        </w:rPr>
+        <w:t>圆与多边形</w:t>
+      </w:r>
+    </w:p>
+    <w:p/>
     <w:p>
       <w:pPr>
         <w:pStyle w:val="2"/>
-        <w:rPr>
-          <w:rFonts w:hint="eastAsia"/>
-        </w:rPr>
-      </w:pPr>
-      <w:r>
-        <w:rPr>
-          <w:rFonts w:hint="eastAsia"/>
-        </w:rPr>
-        <w:t>矩形与</w:t>
-      </w:r>
-      <w:r>
-        <w:rPr>
-          <w:rFonts w:hint="eastAsia"/>
-        </w:rPr>
-        <w:t>矩形</w:t>
-      </w:r>
-    </w:p>
-    <w:p>
-      <w:pPr>
-        <w:rPr>
-          <w:rFonts w:hint="eastAsia"/>
-        </w:rPr>
-      </w:pPr>
-    </w:p>
+      </w:pPr>
+      <w:r>
+        <w:rPr>
+          <w:rFonts w:hint="eastAsia"/>
+        </w:rPr>
+        <w:t>矩形与矩形</w:t>
+      </w:r>
+    </w:p>
+    <w:p/>
     <w:p>
       <w:pPr>
         <w:pStyle w:val="2"/>
-        <w:rPr>
-          <w:rFonts w:hint="eastAsia"/>
-        </w:rPr>
-      </w:pPr>
-      <w:r>
-        <w:rPr>
-          <w:rFonts w:hint="eastAsia"/>
-        </w:rPr>
-        <w:t>矩形</w:t>
-      </w:r>
-      <w:r>
-        <w:rPr>
-          <w:rFonts w:hint="eastAsia"/>
-        </w:rPr>
-        <w:t>与多边形</w:t>
-      </w:r>
-    </w:p>
-    <w:p>
-      <w:pPr>
-        <w:rPr>
-          <w:rFonts w:hint="eastAsia"/>
-        </w:rPr>
-      </w:pPr>
-    </w:p>
+      </w:pPr>
+      <w:r>
+        <w:rPr>
+          <w:rFonts w:hint="eastAsia"/>
+        </w:rPr>
+        <w:t>矩形与多边形</w:t>
+      </w:r>
+    </w:p>
+    <w:p/>
     <w:p>
       <w:pPr>
         <w:pStyle w:val="2"/>
-        <w:rPr>
-          <w:rFonts w:hint="eastAsia"/>
-        </w:rPr>
       </w:pPr>
       <w:r>
         <w:rPr>
@@ -199,19 +114,10 @@
         <w:t>多边形与多边形</w:t>
       </w:r>
     </w:p>
-    <w:p>
-      <w:pPr>
-        <w:rPr>
-          <w:rFonts w:hint="eastAsia"/>
-        </w:rPr>
-      </w:pPr>
-    </w:p>
+    <w:p/>
     <w:p>
       <w:pPr>
         <w:pStyle w:val="2"/>
-        <w:rPr>
-          <w:rFonts w:hint="eastAsia"/>
-        </w:rPr>
       </w:pPr>
       <w:r>
         <w:rPr>
@@ -226,19 +132,31 @@
           <w:rFonts w:hint="eastAsia"/>
         </w:rPr>
       </w:pPr>
+      <w:bookmarkStart w:id="0" w:name="_GoBack"/>
+      <w:bookmarkEnd w:id="0"/>
+    </w:p>
+    <w:p>
+      <w:pPr>
+        <w:pStyle w:val="2"/>
+      </w:pPr>
+      <w:proofErr w:type="gramStart"/>
+      <w:r>
+        <w:rPr>
+          <w:rFonts w:hint="eastAsia"/>
+        </w:rPr>
+        <w:lastRenderedPageBreak/>
+        <w:t>四叉树优化</w:t>
+      </w:r>
+      <w:proofErr w:type="gramEnd"/>
     </w:p>
     <w:p>
       <w:pPr>
         <w:pStyle w:val="1"/>
-        <w:rPr>
-          <w:rFonts w:hint="eastAsia"/>
-        </w:rPr>
-      </w:pPr>
-      <w:r>
-        <w:rPr>
-          <w:rFonts w:hint="eastAsia"/>
-        </w:rPr>
-        <w:lastRenderedPageBreak/>
+      </w:pPr>
+      <w:r>
+        <w:rPr>
+          <w:rFonts w:hint="eastAsia"/>
+        </w:rPr>
         <w:t>3D</w:t>
       </w:r>
       <w:r>
@@ -250,6 +168,31 @@
     </w:p>
     <w:p>
       <w:pPr>
+        <w:rPr>
+          <w:rFonts w:ascii="Helvetica" w:hAnsi="Helvetica" w:cs="Helvetica"/>
+          <w:color w:val="000000"/>
+          <w:sz w:val="21"/>
+          <w:szCs w:val="21"/>
+          <w:shd w:val="clear" w:color="auto" w:fill="FFFFFF"/>
+        </w:rPr>
+      </w:pPr>
+      <w:r>
+        <w:rPr>
+          <w:rFonts w:hint="eastAsia"/>
+        </w:rPr>
+        <w:t>分类：</w:t>
+      </w:r>
+      <w:r>
+        <w:rPr>
+          <w:rFonts w:ascii="Helvetica" w:hAnsi="Helvetica" w:cs="Helvetica"/>
+          <w:color w:val="000000"/>
+          <w:sz w:val="21"/>
+          <w:szCs w:val="21"/>
+          <w:shd w:val="clear" w:color="auto" w:fill="FFFFFF"/>
+        </w:rPr>
+        <w:t>圆柱体，</w:t>
+      </w:r>
+      <w:r>
         <w:rPr>
           <w:rFonts w:ascii="Helvetica" w:hAnsi="Helvetica" w:cs="Helvetica" w:hint="eastAsia"/>
           <w:color w:val="000000"/>
@@ -257,14 +200,11 @@
           <w:szCs w:val="21"/>
           <w:shd w:val="clear" w:color="auto" w:fill="FFFFFF"/>
         </w:rPr>
-      </w:pPr>
-      <w:r>
-        <w:rPr>
-          <w:rFonts w:hint="eastAsia"/>
-        </w:rPr>
-        <w:t>分类：</w:t>
-      </w:r>
-      <w:r>
+        <w:t>球体，立方体</w:t>
+      </w:r>
+    </w:p>
+    <w:p>
+      <w:pPr>
         <w:rPr>
           <w:rFonts w:ascii="Helvetica" w:hAnsi="Helvetica" w:cs="Helvetica"/>
           <w:color w:val="000000"/>
@@ -272,9 +212,10 @@
           <w:szCs w:val="21"/>
           <w:shd w:val="clear" w:color="auto" w:fill="FFFFFF"/>
         </w:rPr>
-        <w:t>圆柱体</w:t>
-      </w:r>
-      <w:r>
+      </w:pPr>
+    </w:p>
+    <w:p>
+      <w:pPr>
         <w:rPr>
           <w:rFonts w:ascii="Helvetica" w:hAnsi="Helvetica" w:cs="Helvetica"/>
           <w:color w:val="000000"/>
@@ -282,45 +223,9 @@
           <w:szCs w:val="21"/>
           <w:shd w:val="clear" w:color="auto" w:fill="FFFFFF"/>
         </w:rPr>
-        <w:t>，</w:t>
-      </w:r>
-      <w:r>
-        <w:rPr>
-          <w:rFonts w:ascii="Helvetica" w:hAnsi="Helvetica" w:cs="Helvetica" w:hint="eastAsia"/>
-          <w:color w:val="000000"/>
-          <w:sz w:val="21"/>
-          <w:szCs w:val="21"/>
-          <w:shd w:val="clear" w:color="auto" w:fill="FFFFFF"/>
-        </w:rPr>
-        <w:t>球体，立方体</w:t>
-      </w:r>
-    </w:p>
-    <w:p>
-      <w:pPr>
-        <w:rPr>
-          <w:rFonts w:ascii="Helvetica" w:hAnsi="Helvetica" w:cs="Helvetica" w:hint="eastAsia"/>
-          <w:color w:val="000000"/>
-          <w:sz w:val="21"/>
-          <w:szCs w:val="21"/>
-          <w:shd w:val="clear" w:color="auto" w:fill="FFFFFF"/>
-        </w:rPr>
-      </w:pPr>
-    </w:p>
-    <w:p>
-      <w:pPr>
-        <w:rPr>
-          <w:rFonts w:ascii="Helvetica" w:hAnsi="Helvetica" w:cs="Helvetica" w:hint="eastAsia"/>
-          <w:color w:val="000000"/>
-          <w:sz w:val="21"/>
-          <w:szCs w:val="21"/>
-          <w:shd w:val="clear" w:color="auto" w:fill="FFFFFF"/>
-        </w:rPr>
-      </w:pPr>
-    </w:p>
-    <w:p>
-      <w:bookmarkStart w:id="0" w:name="_GoBack"/>
-      <w:bookmarkEnd w:id="0"/>
-    </w:p>
+      </w:pPr>
+    </w:p>
+    <w:p/>
     <w:sectPr>
       <w:pgSz w:w="11906" w:h="16838"/>
       <w:pgMar w:top="1440" w:right="1800" w:bottom="1440" w:left="1800" w:header="851" w:footer="992" w:gutter="0"/>
@@ -537,6 +442,28 @@
       <w:szCs w:val="32"/>
     </w:rPr>
   </w:style>
+  <w:style w:type="paragraph" w:styleId="3">
+    <w:name w:val="heading 3"/>
+    <w:basedOn w:val="a"/>
+    <w:next w:val="a"/>
+    <w:link w:val="3Char"/>
+    <w:uiPriority w:val="9"/>
+    <w:unhideWhenUsed/>
+    <w:qFormat/>
+    <w:rsid w:val="007210AD"/>
+    <w:pPr>
+      <w:keepNext/>
+      <w:keepLines/>
+      <w:spacing w:before="260" w:after="260" w:line="416" w:lineRule="auto"/>
+      <w:outlineLvl w:val="2"/>
+    </w:pPr>
+    <w:rPr>
+      <w:b/>
+      <w:bCs/>
+      <w:sz w:val="32"/>
+      <w:szCs w:val="32"/>
+    </w:rPr>
+  </w:style>
   <w:style w:type="character" w:default="1" w:styleId="a0">
     <w:name w:val="Default Paragraph Font"/>
     <w:uiPriority w:val="1"/>
@@ -586,6 +513,19 @@
     <w:rsid w:val="006D5B4D"/>
     <w:rPr>
       <w:rFonts w:asciiTheme="majorHAnsi" w:eastAsiaTheme="majorEastAsia" w:hAnsiTheme="majorHAnsi" w:cstheme="majorBidi"/>
+      <w:b/>
+      <w:bCs/>
+      <w:sz w:val="32"/>
+      <w:szCs w:val="32"/>
+    </w:rPr>
+  </w:style>
+  <w:style w:type="character" w:customStyle="1" w:styleId="3Char">
+    <w:name w:val="标题 3 Char"/>
+    <w:basedOn w:val="a0"/>
+    <w:link w:val="3"/>
+    <w:uiPriority w:val="9"/>
+    <w:rsid w:val="007210AD"/>
+    <w:rPr>
       <w:b/>
       <w:bCs/>
       <w:sz w:val="32"/>
@@ -801,6 +741,28 @@
       <w:szCs w:val="32"/>
     </w:rPr>
   </w:style>
+  <w:style w:type="paragraph" w:styleId="3">
+    <w:name w:val="heading 3"/>
+    <w:basedOn w:val="a"/>
+    <w:next w:val="a"/>
+    <w:link w:val="3Char"/>
+    <w:uiPriority w:val="9"/>
+    <w:unhideWhenUsed/>
+    <w:qFormat/>
+    <w:rsid w:val="007210AD"/>
+    <w:pPr>
+      <w:keepNext/>
+      <w:keepLines/>
+      <w:spacing w:before="260" w:after="260" w:line="416" w:lineRule="auto"/>
+      <w:outlineLvl w:val="2"/>
+    </w:pPr>
+    <w:rPr>
+      <w:b/>
+      <w:bCs/>
+      <w:sz w:val="32"/>
+      <w:szCs w:val="32"/>
+    </w:rPr>
+  </w:style>
   <w:style w:type="character" w:default="1" w:styleId="a0">
     <w:name w:val="Default Paragraph Font"/>
     <w:uiPriority w:val="1"/>
@@ -850,6 +812,19 @@
     <w:rsid w:val="006D5B4D"/>
     <w:rPr>
       <w:rFonts w:asciiTheme="majorHAnsi" w:eastAsiaTheme="majorEastAsia" w:hAnsiTheme="majorHAnsi" w:cstheme="majorBidi"/>
+      <w:b/>
+      <w:bCs/>
+      <w:sz w:val="32"/>
+      <w:szCs w:val="32"/>
+    </w:rPr>
+  </w:style>
+  <w:style w:type="character" w:customStyle="1" w:styleId="3Char">
+    <w:name w:val="标题 3 Char"/>
+    <w:basedOn w:val="a0"/>
+    <w:link w:val="3"/>
+    <w:uiPriority w:val="9"/>
+    <w:rsid w:val="007210AD"/>
+    <w:rPr>
       <w:b/>
       <w:bCs/>
       <w:sz w:val="32"/>
